--- a/Documentos/EspecificacionRequisitos.docx
+++ b/Documentos/EspecificacionRequisitos.docx
@@ -13,15 +13,6 @@
           <w:szCs w:val="24"/>
         </w:rPr>
       </w:pPr>
-      <w:r>
-        <w:rPr>
-          <w:rFonts w:ascii="Arial" w:hAnsi="Arial" w:cs="Arial"/>
-          <w:b/>
-          <w:sz w:val="24"/>
-          <w:szCs w:val="24"/>
-        </w:rPr>
-        <w:t>APLICACIÓN PARA PRÉSTAMOS</w:t>
-      </w:r>
     </w:p>
     <w:p>
       <w:pPr>
@@ -34,35 +25,6 @@
           <w:szCs w:val="24"/>
         </w:rPr>
       </w:pPr>
-      <w:r>
-        <w:rPr>
-          <w:rFonts w:ascii="Arial" w:hAnsi="Arial" w:cs="Arial"/>
-          <w:b/>
-          <w:sz w:val="24"/>
-          <w:szCs w:val="24"/>
-        </w:rPr>
-        <w:t>(</w:t>
-      </w:r>
-      <w:proofErr w:type="spellStart"/>
-      <w:r>
-        <w:rPr>
-          <w:rFonts w:ascii="Arial" w:hAnsi="Arial" w:cs="Arial"/>
-          <w:b/>
-          <w:sz w:val="24"/>
-          <w:szCs w:val="24"/>
-        </w:rPr>
-        <w:t>InverSoft-Geeb</w:t>
-      </w:r>
-      <w:proofErr w:type="spellEnd"/>
-      <w:r>
-        <w:rPr>
-          <w:rFonts w:ascii="Arial" w:hAnsi="Arial" w:cs="Arial"/>
-          <w:b/>
-          <w:sz w:val="24"/>
-          <w:szCs w:val="24"/>
-        </w:rPr>
-        <w:t>)</w:t>
-      </w:r>
     </w:p>
     <w:p>
       <w:pPr>
@@ -75,6 +37,15 @@
           <w:szCs w:val="24"/>
         </w:rPr>
       </w:pPr>
+      <w:r>
+        <w:rPr>
+          <w:rFonts w:ascii="Arial" w:hAnsi="Arial" w:cs="Arial"/>
+          <w:b/>
+          <w:sz w:val="24"/>
+          <w:szCs w:val="24"/>
+        </w:rPr>
+        <w:t>PROGRAMA PARA CASAS DE EMPEÑO</w:t>
+      </w:r>
     </w:p>
     <w:p>
       <w:pPr>
@@ -87,6 +58,44 @@
           <w:szCs w:val="24"/>
         </w:rPr>
       </w:pPr>
+      <w:r>
+        <w:rPr>
+          <w:rFonts w:ascii="Arial" w:hAnsi="Arial" w:cs="Arial"/>
+          <w:b/>
+          <w:sz w:val="24"/>
+          <w:szCs w:val="24"/>
+        </w:rPr>
+        <w:t xml:space="preserve"> </w:t>
+      </w:r>
+      <w:r>
+        <w:rPr>
+          <w:rFonts w:ascii="Arial" w:hAnsi="Arial" w:cs="Arial"/>
+          <w:b/>
+          <w:sz w:val="24"/>
+          <w:szCs w:val="24"/>
+        </w:rPr>
+        <w:t>(</w:t>
+      </w:r>
+      <w:proofErr w:type="spellStart"/>
+      <w:r>
+        <w:rPr>
+          <w:rFonts w:ascii="Arial" w:hAnsi="Arial" w:cs="Arial"/>
+          <w:b/>
+          <w:sz w:val="24"/>
+          <w:szCs w:val="24"/>
+        </w:rPr>
+        <w:t>InverSoft-Geeb</w:t>
+      </w:r>
+      <w:proofErr w:type="spellEnd"/>
+      <w:r>
+        <w:rPr>
+          <w:rFonts w:ascii="Arial" w:hAnsi="Arial" w:cs="Arial"/>
+          <w:b/>
+          <w:sz w:val="24"/>
+          <w:szCs w:val="24"/>
+        </w:rPr>
+        <w:t>)</w:t>
+      </w:r>
     </w:p>
     <w:p>
       <w:pPr>
@@ -243,15 +252,6 @@
           <w:szCs w:val="24"/>
         </w:rPr>
       </w:pPr>
-      <w:r>
-        <w:rPr>
-          <w:rFonts w:ascii="Arial" w:hAnsi="Arial" w:cs="Arial"/>
-          <w:b/>
-          <w:sz w:val="24"/>
-          <w:szCs w:val="24"/>
-        </w:rPr>
-        <w:t>ERIKA JOHANA GONZÁLEZ CUARTAS</w:t>
-      </w:r>
     </w:p>
     <w:p>
       <w:pPr>
@@ -264,15 +264,6 @@
           <w:szCs w:val="24"/>
         </w:rPr>
       </w:pPr>
-      <w:r>
-        <w:rPr>
-          <w:rFonts w:ascii="Arial" w:hAnsi="Arial" w:cs="Arial"/>
-          <w:b/>
-          <w:sz w:val="24"/>
-          <w:szCs w:val="24"/>
-        </w:rPr>
-        <w:t>ESLEIDA MARLEY CÁRDENAS MEDINA</w:t>
-      </w:r>
     </w:p>
     <w:p>
       <w:pPr>
@@ -292,7 +283,7 @@
           <w:sz w:val="24"/>
           <w:szCs w:val="24"/>
         </w:rPr>
-        <w:t xml:space="preserve">BRAYAN ANDRÉS PINTO BEDOYA </w:t>
+        <w:t>ERIKA JOHANA GONZÁLEZ CUARTAS</w:t>
       </w:r>
     </w:p>
     <w:p>
@@ -313,19 +304,8 @@
           <w:sz w:val="24"/>
           <w:szCs w:val="24"/>
         </w:rPr>
-        <w:t>GERMÁN  GONZÁLEZ VARGAS</w:t>
-      </w:r>
-    </w:p>
-    <w:p>
-      <w:pPr>
-        <w:spacing w:after="0" w:line="240" w:lineRule="auto"/>
-        <w:rPr>
-          <w:rFonts w:ascii="Arial" w:hAnsi="Arial" w:cs="Arial"/>
-          <w:b/>
-          <w:sz w:val="24"/>
-          <w:szCs w:val="24"/>
-        </w:rPr>
-      </w:pPr>
+        <w:t>ESLEIDA MARLEY CÁRDENAS MEDINA</w:t>
+      </w:r>
     </w:p>
     <w:p>
       <w:pPr>
@@ -338,6 +318,15 @@
           <w:szCs w:val="24"/>
         </w:rPr>
       </w:pPr>
+      <w:r>
+        <w:rPr>
+          <w:rFonts w:ascii="Arial" w:hAnsi="Arial" w:cs="Arial"/>
+          <w:b/>
+          <w:sz w:val="24"/>
+          <w:szCs w:val="24"/>
+        </w:rPr>
+        <w:t xml:space="preserve">BRAYAN ANDRÉS PINTO BEDOYA </w:t>
+      </w:r>
     </w:p>
     <w:p>
       <w:pPr>
@@ -350,6 +339,26 @@
           <w:szCs w:val="24"/>
         </w:rPr>
       </w:pPr>
+      <w:r>
+        <w:rPr>
+          <w:rFonts w:ascii="Arial" w:hAnsi="Arial" w:cs="Arial"/>
+          <w:b/>
+          <w:sz w:val="24"/>
+          <w:szCs w:val="24"/>
+        </w:rPr>
+        <w:t>GERMÁN  GONZÁLEZ VARGAS</w:t>
+      </w:r>
+    </w:p>
+    <w:p>
+      <w:pPr>
+        <w:spacing w:after="0" w:line="240" w:lineRule="auto"/>
+        <w:rPr>
+          <w:rFonts w:ascii="Arial" w:hAnsi="Arial" w:cs="Arial"/>
+          <w:b/>
+          <w:sz w:val="24"/>
+          <w:szCs w:val="24"/>
+        </w:rPr>
+      </w:pPr>
     </w:p>
     <w:p>
       <w:pPr>
@@ -413,26 +422,6 @@
     </w:p>
     <w:p>
       <w:pPr>
-        <w:jc w:val="center"/>
-        <w:rPr>
-          <w:rFonts w:ascii="Arial" w:hAnsi="Arial" w:cs="Arial"/>
-          <w:b/>
-          <w:sz w:val="24"/>
-          <w:szCs w:val="24"/>
-        </w:rPr>
-      </w:pPr>
-      <w:r>
-        <w:rPr>
-          <w:rFonts w:ascii="Arial" w:hAnsi="Arial" w:cs="Arial"/>
-          <w:b/>
-          <w:sz w:val="24"/>
-          <w:szCs w:val="24"/>
-        </w:rPr>
-        <w:t>PROTOTIPO DE INTERFACES GRAFICAS</w:t>
-      </w:r>
-    </w:p>
-    <w:p>
-      <w:pPr>
         <w:spacing w:after="0" w:line="240" w:lineRule="auto"/>
         <w:jc w:val="center"/>
         <w:rPr>
@@ -446,24 +435,34 @@
     <w:p>
       <w:pPr>
         <w:spacing w:after="0" w:line="240" w:lineRule="auto"/>
-        <w:rPr>
-          <w:rFonts w:ascii="Arial" w:hAnsi="Arial" w:cs="Arial"/>
-          <w:b/>
-          <w:sz w:val="24"/>
-          <w:szCs w:val="24"/>
-        </w:rPr>
-      </w:pPr>
-    </w:p>
-    <w:p>
-      <w:pPr>
-        <w:spacing w:after="0" w:line="240" w:lineRule="auto"/>
-        <w:rPr>
-          <w:rFonts w:ascii="Arial" w:hAnsi="Arial" w:cs="Arial"/>
-          <w:b/>
-          <w:sz w:val="24"/>
-          <w:szCs w:val="24"/>
-        </w:rPr>
-      </w:pPr>
+        <w:jc w:val="center"/>
+        <w:rPr>
+          <w:rFonts w:ascii="Arial" w:hAnsi="Arial" w:cs="Arial"/>
+          <w:b/>
+          <w:sz w:val="24"/>
+          <w:szCs w:val="24"/>
+        </w:rPr>
+      </w:pPr>
+    </w:p>
+    <w:p>
+      <w:pPr>
+        <w:jc w:val="center"/>
+        <w:rPr>
+          <w:rFonts w:ascii="Arial" w:hAnsi="Arial" w:cs="Arial"/>
+          <w:b/>
+          <w:sz w:val="24"/>
+          <w:szCs w:val="24"/>
+        </w:rPr>
+      </w:pPr>
+      <w:r>
+        <w:rPr>
+          <w:rFonts w:ascii="Arial" w:hAnsi="Arial" w:cs="Arial"/>
+          <w:b/>
+          <w:sz w:val="24"/>
+          <w:szCs w:val="24"/>
+        </w:rPr>
+        <w:t>PROTOTIPO DE INTERFACES GRAFICAS</w:t>
+      </w:r>
     </w:p>
     <w:p>
       <w:pPr>
@@ -480,7 +479,17 @@
     <w:p>
       <w:pPr>
         <w:spacing w:after="0" w:line="240" w:lineRule="auto"/>
-        <w:jc w:val="center"/>
+        <w:rPr>
+          <w:rFonts w:ascii="Arial" w:hAnsi="Arial" w:cs="Arial"/>
+          <w:b/>
+          <w:sz w:val="24"/>
+          <w:szCs w:val="24"/>
+        </w:rPr>
+      </w:pPr>
+    </w:p>
+    <w:p>
+      <w:pPr>
+        <w:spacing w:after="0" w:line="240" w:lineRule="auto"/>
         <w:rPr>
           <w:rFonts w:ascii="Arial" w:hAnsi="Arial" w:cs="Arial"/>
           <w:b/>
@@ -504,17 +513,7 @@
     <w:p>
       <w:pPr>
         <w:spacing w:after="0" w:line="240" w:lineRule="auto"/>
-        <w:rPr>
-          <w:rFonts w:ascii="Arial" w:hAnsi="Arial" w:cs="Arial"/>
-          <w:b/>
-          <w:sz w:val="24"/>
-          <w:szCs w:val="24"/>
-        </w:rPr>
-      </w:pPr>
-    </w:p>
-    <w:p>
-      <w:pPr>
-        <w:spacing w:after="0" w:line="240" w:lineRule="auto"/>
+        <w:jc w:val="center"/>
         <w:rPr>
           <w:rFonts w:ascii="Arial" w:hAnsi="Arial" w:cs="Arial"/>
           <w:b/>
@@ -538,7 +537,17 @@
     <w:p>
       <w:pPr>
         <w:spacing w:after="0" w:line="240" w:lineRule="auto"/>
-        <w:jc w:val="center"/>
+        <w:rPr>
+          <w:rFonts w:ascii="Arial" w:hAnsi="Arial" w:cs="Arial"/>
+          <w:b/>
+          <w:sz w:val="24"/>
+          <w:szCs w:val="24"/>
+        </w:rPr>
+      </w:pPr>
+    </w:p>
+    <w:p>
+      <w:pPr>
+        <w:spacing w:after="0" w:line="240" w:lineRule="auto"/>
         <w:rPr>
           <w:rFonts w:ascii="Arial" w:hAnsi="Arial" w:cs="Arial"/>
           <w:b/>
@@ -582,15 +591,6 @@
           <w:szCs w:val="24"/>
         </w:rPr>
       </w:pPr>
-      <w:r>
-        <w:rPr>
-          <w:rFonts w:ascii="Arial" w:hAnsi="Arial" w:cs="Arial"/>
-          <w:b/>
-          <w:sz w:val="24"/>
-          <w:szCs w:val="24"/>
-        </w:rPr>
-        <w:t>ANALISIS Y DISEÑO DE SISTEMAS DE LA INFORMACION</w:t>
-      </w:r>
     </w:p>
     <w:p>
       <w:pPr>
@@ -603,15 +603,6 @@
           <w:szCs w:val="24"/>
         </w:rPr>
       </w:pPr>
-      <w:r>
-        <w:rPr>
-          <w:rFonts w:ascii="Arial" w:hAnsi="Arial" w:cs="Arial"/>
-          <w:b/>
-          <w:sz w:val="24"/>
-          <w:szCs w:val="24"/>
-        </w:rPr>
-        <w:t xml:space="preserve"> CENTRO DE COMERCIO Y TURISMO</w:t>
-      </w:r>
     </w:p>
     <w:p>
       <w:pPr>
@@ -631,7 +622,7 @@
           <w:sz w:val="24"/>
           <w:szCs w:val="24"/>
         </w:rPr>
-        <w:t>SENA REGION QUINDIO</w:t>
+        <w:t>ANALISIS Y DISEÑO DE SISTEMAS DE LA INFORMACION</w:t>
       </w:r>
     </w:p>
     <w:p>
@@ -652,6 +643,49 @@
           <w:sz w:val="24"/>
           <w:szCs w:val="24"/>
         </w:rPr>
+        <w:t xml:space="preserve"> CENTRO DE COMERCIO Y TURISMO</w:t>
+      </w:r>
+    </w:p>
+    <w:p>
+      <w:pPr>
+        <w:spacing w:after="0" w:line="240" w:lineRule="auto"/>
+        <w:jc w:val="center"/>
+        <w:rPr>
+          <w:rFonts w:ascii="Arial" w:hAnsi="Arial" w:cs="Arial"/>
+          <w:b/>
+          <w:sz w:val="24"/>
+          <w:szCs w:val="24"/>
+        </w:rPr>
+      </w:pPr>
+      <w:r>
+        <w:rPr>
+          <w:rFonts w:ascii="Arial" w:hAnsi="Arial" w:cs="Arial"/>
+          <w:b/>
+          <w:sz w:val="24"/>
+          <w:szCs w:val="24"/>
+        </w:rPr>
+        <w:t>SENA REGION QUINDIO</w:t>
+      </w:r>
+    </w:p>
+    <w:p>
+      <w:pPr>
+        <w:spacing w:after="0" w:line="240" w:lineRule="auto"/>
+        <w:jc w:val="center"/>
+        <w:rPr>
+          <w:rFonts w:ascii="Arial" w:hAnsi="Arial" w:cs="Arial"/>
+          <w:b/>
+          <w:sz w:val="24"/>
+          <w:szCs w:val="24"/>
+        </w:rPr>
+      </w:pPr>
+      <w:r>
+        <w:rPr>
+          <w:rFonts w:ascii="Arial" w:hAnsi="Arial" w:cs="Arial"/>
+          <w:b/>
+          <w:sz w:val="24"/>
+          <w:szCs w:val="24"/>
+        </w:rPr>
+        <w:lastRenderedPageBreak/>
         <w:t>ARMENIA</w:t>
       </w:r>
     </w:p>
@@ -693,7 +727,6 @@
           <w:b/>
           <w:sz w:val="36"/>
         </w:rPr>
-        <w:lastRenderedPageBreak/>
         <w:t>Control del documento</w:t>
       </w:r>
     </w:p>
@@ -1993,6 +2026,7 @@
           <w:sz w:val="36"/>
           <w:lang w:val="en-US"/>
         </w:rPr>
+        <w:lastRenderedPageBreak/>
         <w:br w:type="page"/>
       </w:r>
     </w:p>
@@ -5127,8 +5161,9 @@
           <w:sz w:val="24"/>
           <w:szCs w:val="24"/>
         </w:rPr>
-        <w:t>Este proyecto tiene como propósito proporcionar una mejor organización</w:t>
-      </w:r>
+        <w:t xml:space="preserve">En el presente documento se plantea un sistema de información que beneficia al sector financiero, específicamente las casas de empeño o prenderías. El programa se realiza sobre las herramientas Java eclipse y </w:t>
+      </w:r>
+      <w:proofErr w:type="spellStart"/>
       <w:r>
         <w:rPr>
           <w:rFonts w:ascii="Arial" w:hAnsi="Arial" w:cs="Arial"/>
@@ -5136,8 +5171,9 @@
           <w:sz w:val="24"/>
           <w:szCs w:val="24"/>
         </w:rPr>
-        <w:t xml:space="preserve"> financiera .</w:t>
-      </w:r>
+        <w:t>mySql</w:t>
+      </w:r>
+      <w:proofErr w:type="spellEnd"/>
       <w:r>
         <w:rPr>
           <w:rFonts w:ascii="Arial" w:hAnsi="Arial" w:cs="Arial"/>
@@ -5145,17 +5181,19 @@
           <w:sz w:val="24"/>
           <w:szCs w:val="24"/>
         </w:rPr>
-        <w:t xml:space="preserve">Los métodos actuales para el manejo de préstamos en organizaciones pequeñas es complicado y no generan el grado de impacto necesario  en las personas. Todo esto se ve reflejado en el bajo desempeño de los </w:t>
-      </w:r>
-      <w:r>
+        <w:t>.</w:t>
+      </w:r>
+    </w:p>
+    <w:p>
+      <w:pPr>
+        <w:jc w:val="both"/>
         <w:rPr>
           <w:rFonts w:ascii="Arial" w:hAnsi="Arial" w:cs="Arial"/>
           <w:color w:val="000000" w:themeColor="text1"/>
           <w:sz w:val="24"/>
           <w:szCs w:val="24"/>
         </w:rPr>
-        <w:t>Prestamistas</w:t>
-      </w:r>
+      </w:pPr>
       <w:r>
         <w:rPr>
           <w:rFonts w:ascii="Arial" w:hAnsi="Arial" w:cs="Arial"/>
@@ -5163,7 +5201,34 @@
           <w:sz w:val="24"/>
           <w:szCs w:val="24"/>
         </w:rPr>
-        <w:t xml:space="preserve"> y de los servicios financieros que brindan dichas empresas.</w:t>
+        <w:t xml:space="preserve">El objetivo </w:t>
+      </w:r>
+      <w:r>
+        <w:rPr>
+          <w:rFonts w:ascii="Arial" w:hAnsi="Arial" w:cs="Arial"/>
+          <w:color w:val="000000" w:themeColor="text1"/>
+          <w:sz w:val="24"/>
+          <w:szCs w:val="24"/>
+        </w:rPr>
+        <w:t xml:space="preserve">del proyecto </w:t>
+      </w:r>
+      <w:r>
+        <w:rPr>
+          <w:rFonts w:ascii="Arial" w:hAnsi="Arial" w:cs="Arial"/>
+          <w:color w:val="000000" w:themeColor="text1"/>
+          <w:sz w:val="24"/>
+          <w:szCs w:val="24"/>
+        </w:rPr>
+        <w:t xml:space="preserve">es mejorar el movimiento de información entre los integrantes y áreas de la empresa (casas de empeño)  mediante las herramientas que ofrece el software como son el </w:t>
+      </w:r>
+      <w:r>
+        <w:rPr>
+          <w:rFonts w:ascii="Arial" w:hAnsi="Arial" w:cs="Arial"/>
+          <w:color w:val="000000" w:themeColor="text1"/>
+          <w:sz w:val="24"/>
+          <w:szCs w:val="24"/>
+        </w:rPr>
+        <w:t xml:space="preserve">control total sobre los artículos que son vendidos, empeñados y comprados, organización en las cuentas de cobro, facilitación de manejo de facturas, realización de libros de contabilidad, seguridad de la información y  almacenamiento de registros. </w:t>
       </w:r>
     </w:p>
     <w:p>
@@ -5183,8 +5248,9 @@
           <w:sz w:val="24"/>
           <w:szCs w:val="24"/>
         </w:rPr>
-        <w:t xml:space="preserve">Lo que buscamos con este proyecto es dar mayor comodidad, facilidad y buena organización para el manejo de los </w:t>
-      </w:r>
+        <w:t xml:space="preserve">El nombre del proyecto es </w:t>
+      </w:r>
+      <w:proofErr w:type="spellStart"/>
       <w:r>
         <w:rPr>
           <w:rFonts w:ascii="Arial" w:hAnsi="Arial" w:cs="Arial"/>
@@ -5192,8 +5258,9 @@
           <w:sz w:val="24"/>
           <w:szCs w:val="24"/>
         </w:rPr>
-        <w:t>libros de contabilidad</w:t>
-      </w:r>
+        <w:t>Inversoft-Geeb</w:t>
+      </w:r>
+      <w:proofErr w:type="spellEnd"/>
       <w:r>
         <w:rPr>
           <w:rFonts w:ascii="Arial" w:hAnsi="Arial" w:cs="Arial"/>
@@ -5201,7 +5268,7 @@
           <w:sz w:val="24"/>
           <w:szCs w:val="24"/>
         </w:rPr>
-        <w:t xml:space="preserve"> de los prestamistas, siempre teniendo en cuenta la parte legal de los intereses y la comodidad</w:t>
+        <w:t xml:space="preserve">, el nombre surge de la combinación de la palabra inversión </w:t>
       </w:r>
       <w:r>
         <w:rPr>
@@ -5210,8 +5277,9 @@
           <w:sz w:val="24"/>
           <w:szCs w:val="24"/>
         </w:rPr>
-        <w:t xml:space="preserve"> de</w:t>
-      </w:r>
+        <w:t xml:space="preserve"> con la palabra software y las iniciales de los integrantes del grupo que desarrollaron el sistema de información. </w:t>
+      </w:r>
+      <w:proofErr w:type="spellStart"/>
       <w:r>
         <w:rPr>
           <w:rFonts w:ascii="Arial" w:hAnsi="Arial" w:cs="Arial"/>
@@ -5219,8 +5287,29 @@
           <w:sz w:val="24"/>
           <w:szCs w:val="24"/>
         </w:rPr>
-        <w:t xml:space="preserve"> usuarios de los préstamos y los prestamistas.</w:t>
-      </w:r>
+        <w:t>Inversoft-Geeb</w:t>
+      </w:r>
+      <w:proofErr w:type="spellEnd"/>
+      <w:r>
+        <w:rPr>
+          <w:rFonts w:ascii="Arial" w:hAnsi="Arial" w:cs="Arial"/>
+          <w:color w:val="000000" w:themeColor="text1"/>
+          <w:sz w:val="24"/>
+          <w:szCs w:val="24"/>
+        </w:rPr>
+        <w:t xml:space="preserve"> surge  con el motivo de dar mayor seguridad y comodidad a las casas de empeño.</w:t>
+      </w:r>
+    </w:p>
+    <w:p>
+      <w:pPr>
+        <w:jc w:val="both"/>
+        <w:rPr>
+          <w:rFonts w:ascii="Arial" w:hAnsi="Arial" w:cs="Arial"/>
+          <w:color w:val="000000" w:themeColor="text1"/>
+          <w:sz w:val="24"/>
+          <w:szCs w:val="24"/>
+        </w:rPr>
+      </w:pPr>
     </w:p>
     <w:p>
       <w:pPr>
@@ -5386,7 +5475,6 @@
           <w:sz w:val="24"/>
           <w:szCs w:val="24"/>
         </w:rPr>
-        <w:lastRenderedPageBreak/>
         <w:t>PROPOSITO</w:t>
       </w:r>
       <w:bookmarkEnd w:id="16"/>
@@ -5885,7 +5973,6 @@
           <w:sz w:val="24"/>
           <w:szCs w:val="24"/>
         </w:rPr>
-        <w:lastRenderedPageBreak/>
         <w:t>ALCANCE</w:t>
       </w:r>
       <w:bookmarkEnd w:id="17"/>
@@ -6611,7 +6698,6 @@
       </w:pPr>
       <w:bookmarkStart w:id="20" w:name="_Toc412562634"/>
       <w:r>
-        <w:lastRenderedPageBreak/>
         <w:t>ACRONIMOS</w:t>
       </w:r>
       <w:bookmarkEnd w:id="20"/>
@@ -7264,7 +7350,6 @@
       </w:pPr>
       <w:bookmarkStart w:id="22" w:name="_Toc412562636"/>
       <w:r>
-        <w:lastRenderedPageBreak/>
         <w:t>REFERENCIAS</w:t>
       </w:r>
       <w:bookmarkEnd w:id="22"/>
@@ -7597,7 +7682,6 @@
           <w:rFonts w:ascii="Arial" w:hAnsi="Arial" w:cs="Arial"/>
           <w:sz w:val="24"/>
         </w:rPr>
-        <w:lastRenderedPageBreak/>
         <w:t>DESCRIPCION GENERAL</w:t>
       </w:r>
       <w:bookmarkEnd w:id="23"/>
@@ -7753,7 +7837,6 @@
           <w:rFonts w:ascii="Arial" w:hAnsi="Arial" w:cs="Arial"/>
           <w:sz w:val="24"/>
         </w:rPr>
-        <w:lastRenderedPageBreak/>
         <w:t>INTERFAZ DEL USUARIO</w:t>
       </w:r>
       <w:bookmarkEnd w:id="26"/>
@@ -11136,25 +11219,7 @@
           <w:sz w:val="24"/>
           <w:szCs w:val="24"/>
         </w:rPr>
-        <w:t xml:space="preserve">Las técnicas empleadas para almacenar  bases de datos son sumamente importantes para la velocidad de acceso y recuperación de datos .Las técnicas </w:t>
-      </w:r>
-      <w:proofErr w:type="gramStart"/>
-      <w:r>
-        <w:rPr>
-          <w:rFonts w:ascii="Arial" w:hAnsi="Arial" w:cs="Arial"/>
-          <w:sz w:val="24"/>
-          <w:szCs w:val="24"/>
-        </w:rPr>
-        <w:t>dependen</w:t>
-      </w:r>
-      <w:proofErr w:type="gramEnd"/>
-      <w:r>
-        <w:rPr>
-          <w:rFonts w:ascii="Arial" w:hAnsi="Arial" w:cs="Arial"/>
-          <w:sz w:val="24"/>
-          <w:szCs w:val="24"/>
-        </w:rPr>
-        <w:t xml:space="preserve"> del tipo de almacenamiento, el uso que se da o se le dará a la base de datos, la estructura de la misma</w:t>
+        <w:t>Las técnicas empleadas para almacenar  bases de datos son sumamente importantes para la velocidad de acceso y recuperación de datos .Las técnicas dependen del tipo de almacenamiento, el uso que se da o se le dará a la base de datos, la estructura de la misma</w:t>
       </w:r>
       <w:r>
         <w:rPr>
@@ -11342,7 +11407,6 @@
           <w:sz w:val="24"/>
           <w:szCs w:val="24"/>
         </w:rPr>
-        <w:lastRenderedPageBreak/>
         <w:t>•</w:t>
       </w:r>
       <w:r>
@@ -11373,6 +11437,7 @@
           <w:sz w:val="24"/>
           <w:szCs w:val="24"/>
         </w:rPr>
+        <w:lastRenderedPageBreak/>
         <w:t>•</w:t>
       </w:r>
       <w:r>
@@ -14251,7 +14316,7 @@
 </file>
 
 <file path=customXml/itemProps1.xml><?xml version="1.0" encoding="utf-8"?>
-<ds:datastoreItem xmlns:ds="http://schemas.openxmlformats.org/officeDocument/2006/customXml" ds:itemID="{19125A53-30A5-4AFE-9D64-38D658EE6AD2}">
+<ds:datastoreItem xmlns:ds="http://schemas.openxmlformats.org/officeDocument/2006/customXml" ds:itemID="{3BEE6E4D-0144-4CF3-BBFF-15EBC9B3494A}">
   <ds:schemaRefs>
     <ds:schemaRef ds:uri="http://schemas.openxmlformats.org/officeDocument/2006/bibliography"/>
   </ds:schemaRefs>

--- a/Documentos/EspecificacionRequisitos.docx
+++ b/Documentos/EspecificacionRequisitos.docx
@@ -2257,6 +2257,7 @@
               <w:rFonts w:asciiTheme="minorHAnsi" w:eastAsiaTheme="minorEastAsia" w:hAnsiTheme="minorHAnsi" w:cstheme="minorBidi"/>
               <w:sz w:val="22"/>
               <w:szCs w:val="22"/>
+              <w:highlight w:val="yellow"/>
               <w:lang w:val="es-CO" w:eastAsia="es-CO"/>
             </w:rPr>
           </w:pPr>
@@ -2264,6 +2265,7 @@
             <w:r>
               <w:rPr>
                 <w:rStyle w:val="Hipervnculo"/>
+                <w:highlight w:val="yellow"/>
               </w:rPr>
               <w:t>1.</w:t>
             </w:r>
@@ -2272,6 +2274,7 @@
                 <w:rFonts w:asciiTheme="minorHAnsi" w:eastAsiaTheme="minorEastAsia" w:hAnsiTheme="minorHAnsi" w:cstheme="minorBidi"/>
                 <w:sz w:val="22"/>
                 <w:szCs w:val="22"/>
+                <w:highlight w:val="yellow"/>
                 <w:lang w:val="es-CO" w:eastAsia="es-CO"/>
               </w:rPr>
               <w:tab/>
@@ -2279,47 +2282,55 @@
             <w:r>
               <w:rPr>
                 <w:rStyle w:val="Hipervnculo"/>
+                <w:highlight w:val="yellow"/>
               </w:rPr>
               <w:t>INTRODUCION</w:t>
             </w:r>
             <w:r>
               <w:rPr>
                 <w:webHidden/>
+                <w:highlight w:val="yellow"/>
               </w:rPr>
               <w:tab/>
             </w:r>
             <w:r>
               <w:rPr>
                 <w:webHidden/>
+                <w:highlight w:val="yellow"/>
               </w:rPr>
               <w:fldChar w:fldCharType="begin"/>
             </w:r>
             <w:r>
               <w:rPr>
                 <w:webHidden/>
+                <w:highlight w:val="yellow"/>
               </w:rPr>
               <w:instrText xml:space="preserve"> PAGEREF _Toc412562629 \h </w:instrText>
             </w:r>
             <w:r>
               <w:rPr>
                 <w:webHidden/>
-              </w:rPr>
-            </w:r>
-            <w:r>
-              <w:rPr>
-                <w:webHidden/>
+                <w:highlight w:val="yellow"/>
+              </w:rPr>
+            </w:r>
+            <w:r>
+              <w:rPr>
+                <w:webHidden/>
+                <w:highlight w:val="yellow"/>
               </w:rPr>
               <w:fldChar w:fldCharType="separate"/>
             </w:r>
             <w:r>
               <w:rPr>
                 <w:webHidden/>
+                <w:highlight w:val="yellow"/>
               </w:rPr>
               <w:t>6</w:t>
             </w:r>
             <w:r>
               <w:rPr>
                 <w:webHidden/>
+                <w:highlight w:val="yellow"/>
               </w:rPr>
               <w:fldChar w:fldCharType="end"/>
             </w:r>
@@ -2335,6 +2346,7 @@
               <w:rFonts w:asciiTheme="minorHAnsi" w:eastAsiaTheme="minorEastAsia" w:hAnsiTheme="minorHAnsi" w:cstheme="minorBidi"/>
               <w:sz w:val="22"/>
               <w:szCs w:val="22"/>
+              <w:highlight w:val="yellow"/>
               <w:lang w:val="es-CO" w:eastAsia="es-CO"/>
             </w:rPr>
           </w:pPr>
@@ -2342,6 +2354,7 @@
             <w:r>
               <w:rPr>
                 <w:rStyle w:val="Hipervnculo"/>
+                <w:highlight w:val="yellow"/>
               </w:rPr>
               <w:t>1.1.</w:t>
             </w:r>
@@ -2350,6 +2363,7 @@
                 <w:rFonts w:asciiTheme="minorHAnsi" w:eastAsiaTheme="minorEastAsia" w:hAnsiTheme="minorHAnsi" w:cstheme="minorBidi"/>
                 <w:sz w:val="22"/>
                 <w:szCs w:val="22"/>
+                <w:highlight w:val="yellow"/>
                 <w:lang w:val="es-CO" w:eastAsia="es-CO"/>
               </w:rPr>
               <w:tab/>
@@ -2357,47 +2371,55 @@
             <w:r>
               <w:rPr>
                 <w:rStyle w:val="Hipervnculo"/>
+                <w:highlight w:val="yellow"/>
               </w:rPr>
               <w:t>PROPOSITO</w:t>
             </w:r>
             <w:r>
               <w:rPr>
                 <w:webHidden/>
+                <w:highlight w:val="yellow"/>
               </w:rPr>
               <w:tab/>
             </w:r>
             <w:r>
               <w:rPr>
                 <w:webHidden/>
+                <w:highlight w:val="yellow"/>
               </w:rPr>
               <w:fldChar w:fldCharType="begin"/>
             </w:r>
             <w:r>
               <w:rPr>
                 <w:webHidden/>
+                <w:highlight w:val="yellow"/>
               </w:rPr>
               <w:instrText xml:space="preserve"> PAGEREF _Toc412562630 \h </w:instrText>
             </w:r>
             <w:r>
               <w:rPr>
                 <w:webHidden/>
-              </w:rPr>
-            </w:r>
-            <w:r>
-              <w:rPr>
-                <w:webHidden/>
+                <w:highlight w:val="yellow"/>
+              </w:rPr>
+            </w:r>
+            <w:r>
+              <w:rPr>
+                <w:webHidden/>
+                <w:highlight w:val="yellow"/>
               </w:rPr>
               <w:fldChar w:fldCharType="separate"/>
             </w:r>
             <w:r>
               <w:rPr>
                 <w:webHidden/>
+                <w:highlight w:val="yellow"/>
               </w:rPr>
               <w:t>7</w:t>
             </w:r>
             <w:r>
               <w:rPr>
                 <w:webHidden/>
+                <w:highlight w:val="yellow"/>
               </w:rPr>
               <w:fldChar w:fldCharType="end"/>
             </w:r>
@@ -2420,6 +2442,7 @@
             <w:r>
               <w:rPr>
                 <w:rStyle w:val="Hipervnculo"/>
+                <w:highlight w:val="yellow"/>
               </w:rPr>
               <w:t>1.2.</w:t>
             </w:r>
@@ -2428,6 +2451,7 @@
                 <w:rFonts w:asciiTheme="minorHAnsi" w:eastAsiaTheme="minorEastAsia" w:hAnsiTheme="minorHAnsi" w:cstheme="minorBidi"/>
                 <w:sz w:val="22"/>
                 <w:szCs w:val="22"/>
+                <w:highlight w:val="yellow"/>
                 <w:lang w:val="es-CO" w:eastAsia="es-CO"/>
               </w:rPr>
               <w:tab/>
@@ -2435,47 +2459,55 @@
             <w:r>
               <w:rPr>
                 <w:rStyle w:val="Hipervnculo"/>
+                <w:highlight w:val="yellow"/>
               </w:rPr>
               <w:t>ALCANCE</w:t>
             </w:r>
             <w:r>
               <w:rPr>
                 <w:webHidden/>
+                <w:highlight w:val="yellow"/>
               </w:rPr>
               <w:tab/>
             </w:r>
             <w:r>
               <w:rPr>
                 <w:webHidden/>
+                <w:highlight w:val="yellow"/>
               </w:rPr>
               <w:fldChar w:fldCharType="begin"/>
             </w:r>
             <w:r>
               <w:rPr>
                 <w:webHidden/>
+                <w:highlight w:val="yellow"/>
               </w:rPr>
               <w:instrText xml:space="preserve"> PAGEREF _Toc412562631 \h </w:instrText>
             </w:r>
             <w:r>
               <w:rPr>
                 <w:webHidden/>
-              </w:rPr>
-            </w:r>
-            <w:r>
-              <w:rPr>
-                <w:webHidden/>
+                <w:highlight w:val="yellow"/>
+              </w:rPr>
+            </w:r>
+            <w:r>
+              <w:rPr>
+                <w:webHidden/>
+                <w:highlight w:val="yellow"/>
               </w:rPr>
               <w:fldChar w:fldCharType="separate"/>
             </w:r>
             <w:r>
               <w:rPr>
                 <w:webHidden/>
+                <w:highlight w:val="yellow"/>
               </w:rPr>
               <w:t>8</w:t>
             </w:r>
             <w:r>
               <w:rPr>
                 <w:webHidden/>
+                <w:highlight w:val="yellow"/>
               </w:rPr>
               <w:fldChar w:fldCharType="end"/>
             </w:r>
@@ -2963,6 +2995,7 @@
             <w:r>
               <w:rPr>
                 <w:rStyle w:val="Hipervnculo"/>
+                <w:highlight w:val="yellow"/>
               </w:rPr>
               <w:t>2.1.</w:t>
             </w:r>
@@ -2971,6 +3004,7 @@
                 <w:rFonts w:asciiTheme="minorHAnsi" w:eastAsiaTheme="minorEastAsia" w:hAnsiTheme="minorHAnsi" w:cstheme="minorBidi"/>
                 <w:sz w:val="22"/>
                 <w:szCs w:val="22"/>
+                <w:highlight w:val="yellow"/>
                 <w:lang w:val="es-CO" w:eastAsia="es-CO"/>
               </w:rPr>
               <w:tab/>
@@ -2978,47 +3012,55 @@
             <w:r>
               <w:rPr>
                 <w:rStyle w:val="Hipervnculo"/>
+                <w:highlight w:val="yellow"/>
               </w:rPr>
               <w:t>PERSPECTIVA DEL PRODUCTO</w:t>
             </w:r>
             <w:r>
               <w:rPr>
                 <w:webHidden/>
+                <w:highlight w:val="yellow"/>
               </w:rPr>
               <w:tab/>
             </w:r>
             <w:r>
               <w:rPr>
                 <w:webHidden/>
+                <w:highlight w:val="yellow"/>
               </w:rPr>
               <w:fldChar w:fldCharType="begin"/>
             </w:r>
             <w:r>
               <w:rPr>
                 <w:webHidden/>
+                <w:highlight w:val="yellow"/>
               </w:rPr>
               <w:instrText xml:space="preserve"> PAGEREF _Toc412562638 \h </w:instrText>
             </w:r>
             <w:r>
               <w:rPr>
                 <w:webHidden/>
-              </w:rPr>
-            </w:r>
-            <w:r>
-              <w:rPr>
-                <w:webHidden/>
+                <w:highlight w:val="yellow"/>
+              </w:rPr>
+            </w:r>
+            <w:r>
+              <w:rPr>
+                <w:webHidden/>
+                <w:highlight w:val="yellow"/>
               </w:rPr>
               <w:fldChar w:fldCharType="separate"/>
             </w:r>
             <w:r>
               <w:rPr>
                 <w:webHidden/>
+                <w:highlight w:val="yellow"/>
               </w:rPr>
               <w:t>11</w:t>
             </w:r>
             <w:r>
               <w:rPr>
                 <w:webHidden/>
+                <w:highlight w:val="yellow"/>
               </w:rPr>
               <w:fldChar w:fldCharType="end"/>
             </w:r>
@@ -9228,7 +9270,25 @@
           <w:sz w:val="24"/>
           <w:szCs w:val="24"/>
         </w:rPr>
-        <w:t xml:space="preserve"> El proyecto tiene como función brindar una forma posible de llevar un libro contable en el cual el usuario llevara su contabilidad y datos del cliente de manera ordenada y contabilizada. Este proyecto será muy eficiente para los usuarios ya que muchos prestamistas requieren de gran orden. A la hora de llevar los datos de los clientes de tal manera que pueda satisfacer sus necesidades</w:t>
+        <w:t xml:space="preserve"> El proyecto tiene como función brindar una forma posible de llevar un libro contable en el cual el usuario llevara su contabilidad y datos </w:t>
+      </w:r>
+      <w:r>
+        <w:rPr>
+          <w:rFonts w:ascii="Arial" w:hAnsi="Arial" w:cs="Arial"/>
+          <w:color w:val="000000" w:themeColor="text1"/>
+          <w:sz w:val="24"/>
+          <w:szCs w:val="24"/>
+        </w:rPr>
+        <w:t>del cliente de manera ordenada</w:t>
+      </w:r>
+      <w:r>
+        <w:rPr>
+          <w:rFonts w:ascii="Arial" w:hAnsi="Arial" w:cs="Arial"/>
+          <w:color w:val="000000" w:themeColor="text1"/>
+          <w:sz w:val="24"/>
+          <w:szCs w:val="24"/>
+        </w:rPr>
+        <w:t>. Este proyecto será muy eficiente para los usuarios ya que muchos prestamistas requieren de gran orden. A la hora de llevar los datos de los clientes de tal manera que pueda satisfacer sus necesidades</w:t>
       </w:r>
     </w:p>
     <w:p>
@@ -14316,7 +14376,7 @@
 </file>
 
 <file path=customXml/itemProps1.xml><?xml version="1.0" encoding="utf-8"?>
-<ds:datastoreItem xmlns:ds="http://schemas.openxmlformats.org/officeDocument/2006/customXml" ds:itemID="{3BEE6E4D-0144-4CF3-BBFF-15EBC9B3494A}">
+<ds:datastoreItem xmlns:ds="http://schemas.openxmlformats.org/officeDocument/2006/customXml" ds:itemID="{6B3C45F9-48F5-444B-8547-4C80751AA31F}">
   <ds:schemaRefs>
     <ds:schemaRef ds:uri="http://schemas.openxmlformats.org/officeDocument/2006/bibliography"/>
   </ds:schemaRefs>
